--- a/Resume.docx
+++ b/Resume.docx
@@ -133,7 +133,6 @@
           <w:lang w:val="en-US"/>
         </w:rPr>
       </w:pPr>
-      <w:proofErr w:type="gramStart"/>
       <w:r>
         <w:rPr>
           <w:rFonts w:ascii="Arial" w:hAnsi="Arial" w:eastAsia="Arial" w:cs="Arial"/>
@@ -234,28 +233,16 @@
       <w:r>
         <w:rPr>
           <w:rFonts w:ascii="Arial" w:hAnsi="Arial" w:eastAsia="Arial" w:cs="Arial"/>
+          <w:b w:val="1"/>
+          <w:bCs w:val="1"/>
           <w:noProof w:val="0"/>
           <w:color w:val="3C4043"/>
           <w:sz w:val="18"/>
           <w:szCs w:val="18"/>
           <w:lang w:val="en-US"/>
         </w:rPr>
-        <w:t xml:space="preserve"> </w:t>
-      </w:r>
-      <w:r>
-        <w:rPr>
-          <w:rFonts w:ascii="Arial" w:hAnsi="Arial" w:eastAsia="Arial" w:cs="Arial"/>
-          <w:b w:val="1"/>
-          <w:bCs w:val="1"/>
-          <w:noProof w:val="0"/>
-          <w:color w:val="3C4043"/>
-          <w:sz w:val="18"/>
-          <w:szCs w:val="18"/>
-          <w:lang w:val="en-US"/>
-        </w:rPr>
         <w:t xml:space="preserve">amarchaturvedi16@gmail.com</w:t>
       </w:r>
-      <w:proofErr w:type="gramEnd"/>
       <w:r>
         <w:rPr>
           <w:rFonts w:ascii="Arial" w:hAnsi="Arial" w:eastAsia="Arial" w:cs="Arial"/>
@@ -412,7 +399,7 @@
           <w:u w:val="none"/>
           <w:lang w:val="en-US"/>
         </w:rPr>
-        <w:t xml:space="preserve"> HTML5                                                                                       </w:t>
+        <w:t xml:space="preserve"> HTML5                                                                                        </w:t>
       </w:r>
       <w:r>
         <w:rPr>
@@ -596,7 +583,7 @@
           <w:u w:val="none"/>
           <w:lang w:val="en-US"/>
         </w:rPr>
-        <w:t xml:space="preserve">xpress.js                                                                                                           </w:t>
+        <w:t xml:space="preserve">xpress.js                                                                                                          </w:t>
       </w:r>
       <w:r>
         <w:rPr>
@@ -662,7 +649,47 @@
           <w:u w:val="none"/>
           <w:lang w:val="en-US"/>
         </w:rPr>
-        <w:t>eact.js</w:t>
+        <w:t>eact.</w:t>
+      </w:r>
+      <w:proofErr w:type="spellStart"/>
+      <w:r>
+        <w:rPr>
+          <w:rFonts w:ascii="Arial" w:hAnsi="Arial" w:eastAsia="Arial" w:cs="Arial"/>
+          <w:b w:val="1"/>
+          <w:bCs w:val="1"/>
+          <w:noProof w:val="0"/>
+          <w:color w:val="3C4043"/>
+          <w:sz w:val="16"/>
+          <w:szCs w:val="16"/>
+          <w:u w:val="none"/>
+          <w:lang w:val="en-US"/>
+        </w:rPr>
+        <w:t>js</w:t>
+      </w:r>
+      <w:proofErr w:type="spellEnd"/>
+      <w:r>
+        <w:rPr>
+          <w:rFonts w:ascii="Arial" w:hAnsi="Arial" w:eastAsia="Arial" w:cs="Arial"/>
+          <w:b w:val="1"/>
+          <w:bCs w:val="1"/>
+          <w:noProof w:val="0"/>
+          <w:color w:val="3C4043"/>
+          <w:sz w:val="16"/>
+          <w:szCs w:val="16"/>
+          <w:u w:val="none"/>
+          <w:lang w:val="en-US"/>
+        </w:rPr>
+        <w:t xml:space="preserve">                                                                                                              </w:t>
+      </w:r>
+      <w:r>
+        <w:rPr>
+          <w:rFonts w:ascii="Arial" w:hAnsi="Arial" w:eastAsia="Arial" w:cs="Arial"/>
+          <w:noProof w:val="0"/>
+          <w:sz w:val="24"/>
+          <w:szCs w:val="24"/>
+          <w:lang w:val="en-US"/>
+        </w:rPr>
+        <w:t>➢ Figma</w:t>
       </w:r>
     </w:p>
     <w:p>
@@ -923,9 +950,810 @@
           <w:u w:val="none"/>
           <w:lang w:val="en-US"/>
         </w:rPr>
+        <w:t xml:space="preserve">Speed Typing Tester: </w:t>
+      </w:r>
+      <w:hyperlink r:id="R4c052a8cef434f13">
+        <w:r>
+          <w:rPr>
+            <w:rStyle w:val="Hyperlink"/>
+            <w:rFonts w:ascii="Arial" w:hAnsi="Arial" w:eastAsia="Arial" w:cs="Arial"/>
+            <w:noProof w:val="0"/>
+            <w:color w:val="0563C1"/>
+            <w:sz w:val="24"/>
+            <w:szCs w:val="24"/>
+            <w:u w:val="single"/>
+            <w:lang w:val="en-US"/>
+          </w:rPr>
+          <w:t>https://amarchatur-vedi.github.io/speedTypingTestApp/</w:t>
+        </w:r>
+      </w:hyperlink>
+    </w:p>
+    <w:p>
+      <w:pPr>
+        <w:pStyle w:val="ListParagraph"/>
+        <w:numPr>
+          <w:ilvl w:val="2"/>
+          <w:numId w:val="4"/>
+        </w:numPr>
+        <w:bidi w:val="0"/>
+        <w:spacing w:before="0" w:beforeAutospacing="off" w:after="0" w:afterAutospacing="off" w:line="259" w:lineRule="auto"/>
+        <w:ind w:left="2160" w:right="0" w:hanging="360"/>
+        <w:jc w:val="left"/>
+        <w:rPr>
+          <w:rFonts w:ascii="Arial" w:hAnsi="Arial" w:eastAsia="Arial" w:cs="Arial" w:asciiTheme="minorAscii" w:hAnsiTheme="minorAscii" w:eastAsiaTheme="minorAscii" w:cstheme="minorAscii"/>
+          <w:b w:val="0"/>
+          <w:bCs w:val="0"/>
+          <w:noProof w:val="0"/>
+          <w:color w:val="3C4043"/>
+          <w:sz w:val="20"/>
+          <w:szCs w:val="20"/>
+          <w:lang w:val="en-US"/>
+        </w:rPr>
+      </w:pPr>
+      <w:r>
+        <w:rPr>
+          <w:rFonts w:ascii="Arial" w:hAnsi="Arial" w:eastAsia="Arial" w:cs="Arial"/>
+          <w:b w:val="1"/>
+          <w:bCs w:val="1"/>
+          <w:noProof w:val="0"/>
+          <w:sz w:val="20"/>
+          <w:szCs w:val="20"/>
+          <w:lang w:val="en-US"/>
+        </w:rPr>
+        <w:t>Description</w:t>
+      </w:r>
+      <w:r>
+        <w:rPr>
+          <w:rFonts w:ascii="Arial" w:hAnsi="Arial" w:eastAsia="Arial" w:cs="Arial"/>
+          <w:noProof w:val="0"/>
+          <w:sz w:val="24"/>
+          <w:szCs w:val="24"/>
+          <w:lang w:val="en-US"/>
+        </w:rPr>
+        <w:t xml:space="preserve">: </w:t>
+      </w:r>
+      <w:r>
+        <w:rPr>
+          <w:rFonts w:ascii="Arial" w:hAnsi="Arial" w:eastAsia="Arial" w:cs="Arial"/>
+          <w:b w:val="0"/>
+          <w:bCs w:val="0"/>
+          <w:noProof w:val="0"/>
+          <w:sz w:val="20"/>
+          <w:szCs w:val="20"/>
+          <w:lang w:val="en-US"/>
+        </w:rPr>
+        <w:t>A small one-page web-based application where you can test and increase your typing speed in a fun way.</w:t>
+      </w:r>
+    </w:p>
+    <w:p>
+      <w:pPr>
+        <w:pStyle w:val="ListParagraph"/>
+        <w:numPr>
+          <w:ilvl w:val="2"/>
+          <w:numId w:val="4"/>
+        </w:numPr>
+        <w:bidi w:val="0"/>
+        <w:spacing w:before="0" w:beforeAutospacing="off" w:after="20" w:afterAutospacing="off" w:line="259" w:lineRule="auto"/>
+        <w:ind w:left="2160" w:right="0" w:hanging="360"/>
+        <w:jc w:val="left"/>
+        <w:rPr>
+          <w:b w:val="1"/>
+          <w:bCs w:val="1"/>
+          <w:noProof w:val="0"/>
+          <w:color w:val="3C4043"/>
+          <w:sz w:val="20"/>
+          <w:szCs w:val="20"/>
+          <w:lang w:val="en-US"/>
+        </w:rPr>
+      </w:pPr>
+      <w:r>
+        <w:rPr>
+          <w:rFonts w:ascii="Arial" w:hAnsi="Arial" w:eastAsia="Arial" w:cs="Arial"/>
+          <w:b w:val="1"/>
+          <w:bCs w:val="1"/>
+          <w:noProof w:val="0"/>
+          <w:sz w:val="20"/>
+          <w:szCs w:val="20"/>
+          <w:lang w:val="en-US"/>
+        </w:rPr>
+        <w:t>Languages used:</w:t>
+      </w:r>
+      <w:r>
+        <w:rPr>
+          <w:rFonts w:ascii="Arial" w:hAnsi="Arial" w:eastAsia="Arial" w:cs="Arial"/>
+          <w:b w:val="0"/>
+          <w:bCs w:val="0"/>
+          <w:noProof w:val="0"/>
+          <w:sz w:val="20"/>
+          <w:szCs w:val="20"/>
+          <w:lang w:val="en-US"/>
+        </w:rPr>
+        <w:t xml:space="preserve"> HTML</w:t>
+      </w:r>
+      <w:r>
+        <w:rPr>
+          <w:rFonts w:ascii="Arial" w:hAnsi="Arial" w:eastAsia="Arial" w:cs="Arial"/>
+          <w:b w:val="0"/>
+          <w:bCs w:val="0"/>
+          <w:noProof w:val="0"/>
+          <w:sz w:val="20"/>
+          <w:szCs w:val="20"/>
+          <w:lang w:val="en-US"/>
+        </w:rPr>
+        <w:t>5, CSS</w:t>
+      </w:r>
+      <w:r>
+        <w:rPr>
+          <w:rFonts w:ascii="Arial" w:hAnsi="Arial" w:eastAsia="Arial" w:cs="Arial"/>
+          <w:b w:val="0"/>
+          <w:bCs w:val="0"/>
+          <w:noProof w:val="0"/>
+          <w:sz w:val="20"/>
+          <w:szCs w:val="20"/>
+          <w:lang w:val="en-US"/>
+        </w:rPr>
+        <w:t>3 and JavaScript.</w:t>
+      </w:r>
+    </w:p>
+    <w:p>
+      <w:pPr>
+        <w:pStyle w:val="Normal"/>
+        <w:bidi w:val="0"/>
+        <w:spacing w:before="0" w:beforeAutospacing="off" w:after="20" w:afterAutospacing="off" w:line="259" w:lineRule="auto"/>
+        <w:ind w:left="2160" w:right="0" w:hanging="360"/>
+        <w:jc w:val="left"/>
+        <w:rPr>
+          <w:rFonts w:ascii="Arial" w:hAnsi="Arial" w:eastAsia="Arial" w:cs="Arial"/>
+          <w:b w:val="0"/>
+          <w:bCs w:val="0"/>
+          <w:noProof w:val="0"/>
+          <w:sz w:val="20"/>
+          <w:szCs w:val="20"/>
+          <w:lang w:val="en-US"/>
+        </w:rPr>
+      </w:pPr>
+    </w:p>
+    <w:p>
+      <w:pPr>
+        <w:pStyle w:val="ListParagraph"/>
+        <w:numPr>
+          <w:ilvl w:val="1"/>
+          <w:numId w:val="4"/>
+        </w:numPr>
+        <w:spacing w:after="20" w:afterAutospacing="off"/>
+        <w:rPr>
+          <w:rFonts w:ascii="Arial" w:hAnsi="Arial" w:eastAsia="Arial" w:cs="Arial" w:asciiTheme="minorAscii" w:hAnsiTheme="minorAscii" w:eastAsiaTheme="minorAscii" w:cstheme="minorAscii"/>
+          <w:b w:val="1"/>
+          <w:bCs w:val="1"/>
+          <w:noProof w:val="0"/>
+          <w:color w:val="3C4043"/>
+          <w:sz w:val="24"/>
+          <w:szCs w:val="24"/>
+          <w:u w:val="none"/>
+          <w:lang w:val="en-US"/>
+        </w:rPr>
+      </w:pPr>
+      <w:r>
+        <w:rPr>
+          <w:rFonts w:ascii="Arial" w:hAnsi="Arial" w:eastAsia="Arial" w:cs="Arial"/>
+          <w:b w:val="1"/>
+          <w:bCs w:val="1"/>
+          <w:noProof w:val="0"/>
+          <w:color w:val="3C4043"/>
+          <w:sz w:val="24"/>
+          <w:szCs w:val="24"/>
+          <w:u w:val="none"/>
+          <w:lang w:val="en-US"/>
+        </w:rPr>
+        <w:t xml:space="preserve">To-do App: </w:t>
+      </w:r>
+      <w:hyperlink r:id="Ref26d38e84fb4121">
+        <w:r>
+          <w:rPr>
+            <w:rStyle w:val="Hyperlink"/>
+            <w:rFonts w:ascii="Arial" w:hAnsi="Arial" w:eastAsia="Arial" w:cs="Arial"/>
+            <w:noProof w:val="0"/>
+            <w:color w:val="0563C1"/>
+            <w:sz w:val="24"/>
+            <w:szCs w:val="24"/>
+            <w:u w:val="single"/>
+            <w:lang w:val="en-US"/>
+          </w:rPr>
+          <w:t>https://amarchatur-vedi.github.io/todoApp/</w:t>
+        </w:r>
+      </w:hyperlink>
+    </w:p>
+    <w:p>
+      <w:pPr>
+        <w:pStyle w:val="ListParagraph"/>
+        <w:numPr>
+          <w:ilvl w:val="2"/>
+          <w:numId w:val="4"/>
+        </w:numPr>
+        <w:bidi w:val="0"/>
+        <w:spacing w:before="0" w:beforeAutospacing="off" w:after="0" w:afterAutospacing="off" w:line="259" w:lineRule="auto"/>
+        <w:ind w:left="2160" w:right="0" w:hanging="360"/>
+        <w:jc w:val="left"/>
+        <w:rPr>
+          <w:rFonts w:ascii="Arial" w:hAnsi="Arial" w:eastAsia="Arial" w:cs="Arial" w:asciiTheme="minorAscii" w:hAnsiTheme="minorAscii" w:eastAsiaTheme="minorAscii" w:cstheme="minorAscii"/>
+          <w:b w:val="0"/>
+          <w:bCs w:val="0"/>
+          <w:noProof w:val="0"/>
+          <w:color w:val="3C4043"/>
+          <w:sz w:val="24"/>
+          <w:szCs w:val="24"/>
+          <w:lang w:val="en-US"/>
+        </w:rPr>
+      </w:pPr>
+      <w:r>
+        <w:rPr>
+          <w:rFonts w:ascii="Arial" w:hAnsi="Arial" w:eastAsia="Arial" w:cs="Arial"/>
+          <w:b w:val="1"/>
+          <w:bCs w:val="1"/>
+          <w:noProof w:val="0"/>
+          <w:sz w:val="20"/>
+          <w:szCs w:val="20"/>
+          <w:lang w:val="en-US"/>
+        </w:rPr>
+        <w:t>Description</w:t>
+      </w:r>
+      <w:r>
+        <w:rPr>
+          <w:rFonts w:ascii="Arial" w:hAnsi="Arial" w:eastAsia="Arial" w:cs="Arial"/>
+          <w:noProof w:val="0"/>
+          <w:sz w:val="24"/>
+          <w:szCs w:val="24"/>
+          <w:lang w:val="en-US"/>
+        </w:rPr>
+        <w:t xml:space="preserve">: </w:t>
+      </w:r>
+      <w:r>
+        <w:rPr>
+          <w:rFonts w:ascii="Arial" w:hAnsi="Arial" w:eastAsia="Arial" w:cs="Arial"/>
+          <w:b w:val="0"/>
+          <w:bCs w:val="0"/>
+          <w:noProof w:val="0"/>
+          <w:sz w:val="20"/>
+          <w:szCs w:val="20"/>
+          <w:lang w:val="en-US"/>
+        </w:rPr>
+        <w:t xml:space="preserve">A small </w:t>
+      </w:r>
+      <w:r>
+        <w:rPr>
+          <w:rFonts w:ascii="Arial" w:hAnsi="Arial" w:eastAsia="Arial" w:cs="Arial"/>
+          <w:b w:val="0"/>
+          <w:bCs w:val="0"/>
+          <w:noProof w:val="0"/>
+          <w:sz w:val="20"/>
+          <w:szCs w:val="20"/>
+          <w:lang w:val="en-US"/>
+        </w:rPr>
+        <w:t>web-based</w:t>
+      </w:r>
+      <w:r>
+        <w:rPr>
+          <w:rFonts w:ascii="Arial" w:hAnsi="Arial" w:eastAsia="Arial" w:cs="Arial"/>
+          <w:b w:val="0"/>
+          <w:bCs w:val="0"/>
+          <w:noProof w:val="0"/>
+          <w:sz w:val="20"/>
+          <w:szCs w:val="20"/>
+          <w:lang w:val="en-US"/>
+        </w:rPr>
+        <w:t xml:space="preserve"> To-do application that lets you to manage your day activity in an organized manner.</w:t>
+      </w:r>
+    </w:p>
+    <w:p>
+      <w:pPr>
+        <w:pStyle w:val="ListParagraph"/>
+        <w:numPr>
+          <w:ilvl w:val="2"/>
+          <w:numId w:val="4"/>
+        </w:numPr>
+        <w:bidi w:val="0"/>
+        <w:spacing w:before="0" w:beforeAutospacing="off" w:after="20" w:afterAutospacing="off" w:line="259" w:lineRule="auto"/>
+        <w:ind w:left="2160" w:right="0" w:hanging="360"/>
+        <w:jc w:val="left"/>
+        <w:rPr>
+          <w:rFonts w:ascii="Arial" w:hAnsi="Arial" w:eastAsia="Arial" w:cs="Arial" w:asciiTheme="minorAscii" w:hAnsiTheme="minorAscii" w:eastAsiaTheme="minorAscii" w:cstheme="minorAscii"/>
+          <w:b w:val="0"/>
+          <w:bCs w:val="0"/>
+          <w:noProof w:val="0"/>
+          <w:color w:val="3C4043"/>
+          <w:sz w:val="20"/>
+          <w:szCs w:val="20"/>
+          <w:lang w:val="en-US"/>
+        </w:rPr>
+      </w:pPr>
+      <w:r>
+        <w:rPr>
+          <w:rFonts w:ascii="Arial" w:hAnsi="Arial" w:eastAsia="Arial" w:cs="Arial"/>
+          <w:b w:val="1"/>
+          <w:bCs w:val="1"/>
+          <w:noProof w:val="0"/>
+          <w:sz w:val="20"/>
+          <w:szCs w:val="20"/>
+          <w:lang w:val="en-US"/>
+        </w:rPr>
+        <w:t>Languages used:</w:t>
+      </w:r>
+      <w:r>
+        <w:rPr>
+          <w:rFonts w:ascii="Arial" w:hAnsi="Arial" w:eastAsia="Arial" w:cs="Arial"/>
+          <w:b w:val="0"/>
+          <w:bCs w:val="0"/>
+          <w:noProof w:val="0"/>
+          <w:sz w:val="20"/>
+          <w:szCs w:val="20"/>
+          <w:lang w:val="en-US"/>
+        </w:rPr>
+        <w:t xml:space="preserve"> HTML</w:t>
+      </w:r>
+      <w:r>
+        <w:rPr>
+          <w:rFonts w:ascii="Arial" w:hAnsi="Arial" w:eastAsia="Arial" w:cs="Arial"/>
+          <w:b w:val="0"/>
+          <w:bCs w:val="0"/>
+          <w:noProof w:val="0"/>
+          <w:sz w:val="20"/>
+          <w:szCs w:val="20"/>
+          <w:lang w:val="en-US"/>
+        </w:rPr>
+        <w:t>5, CSS</w:t>
+      </w:r>
+      <w:r>
+        <w:rPr>
+          <w:rFonts w:ascii="Arial" w:hAnsi="Arial" w:eastAsia="Arial" w:cs="Arial"/>
+          <w:b w:val="0"/>
+          <w:bCs w:val="0"/>
+          <w:noProof w:val="0"/>
+          <w:sz w:val="20"/>
+          <w:szCs w:val="20"/>
+          <w:lang w:val="en-US"/>
+        </w:rPr>
+        <w:t>3 and JavaScript.</w:t>
+      </w:r>
+    </w:p>
+    <w:p>
+      <w:pPr>
+        <w:pStyle w:val="Normal"/>
+        <w:spacing w:after="20" w:afterAutospacing="off"/>
+        <w:rPr>
+          <w:rFonts w:ascii="Arial" w:hAnsi="Arial" w:eastAsia="Arial" w:cs="Arial"/>
+          <w:noProof w:val="0"/>
+          <w:color w:val="0563C1"/>
+          <w:sz w:val="24"/>
+          <w:szCs w:val="24"/>
+          <w:u w:val="single"/>
+          <w:lang w:val="en-US"/>
+        </w:rPr>
+      </w:pPr>
+    </w:p>
+    <w:p>
+      <w:pPr>
+        <w:pStyle w:val="ListParagraph"/>
+        <w:numPr>
+          <w:ilvl w:val="1"/>
+          <w:numId w:val="4"/>
+        </w:numPr>
+        <w:spacing w:after="20" w:afterAutospacing="off"/>
+        <w:rPr>
+          <w:b w:val="1"/>
+          <w:bCs w:val="1"/>
+          <w:noProof w:val="0"/>
+          <w:color w:val="3C4043"/>
+          <w:sz w:val="24"/>
+          <w:szCs w:val="24"/>
+          <w:u w:val="none"/>
+          <w:lang w:val="en-US"/>
+        </w:rPr>
+      </w:pPr>
+      <w:r>
+        <w:rPr>
+          <w:rFonts w:ascii="Arial" w:hAnsi="Arial" w:eastAsia="Arial" w:cs="Arial"/>
+          <w:b w:val="1"/>
+          <w:bCs w:val="1"/>
+          <w:noProof w:val="0"/>
+          <w:color w:val="3C4043"/>
+          <w:sz w:val="24"/>
+          <w:szCs w:val="24"/>
+          <w:u w:val="none"/>
+          <w:lang w:val="en-US"/>
+        </w:rPr>
+        <w:t xml:space="preserve">Classic Tetris Game: </w:t>
+      </w:r>
+      <w:hyperlink r:id="R1e7cebf7492c4b1b">
+        <w:r>
+          <w:rPr>
+            <w:rStyle w:val="Hyperlink"/>
+            <w:rFonts w:ascii="Arial" w:hAnsi="Arial" w:eastAsia="Arial" w:cs="Arial"/>
+            <w:noProof w:val="0"/>
+            <w:color w:val="0563C1"/>
+            <w:sz w:val="24"/>
+            <w:szCs w:val="24"/>
+            <w:u w:val="single"/>
+            <w:lang w:val="en-US"/>
+          </w:rPr>
+          <w:t>https://amarchatur-vedi.github.io/TetrisGameJavaScript/</w:t>
+        </w:r>
+      </w:hyperlink>
+    </w:p>
+    <w:p>
+      <w:pPr>
+        <w:pStyle w:val="ListParagraph"/>
+        <w:numPr>
+          <w:ilvl w:val="2"/>
+          <w:numId w:val="4"/>
+        </w:numPr>
+        <w:bidi w:val="0"/>
+        <w:spacing w:before="0" w:beforeAutospacing="off" w:after="0" w:afterAutospacing="off" w:line="259" w:lineRule="auto"/>
+        <w:ind w:left="2160" w:right="0" w:hanging="360"/>
+        <w:jc w:val="left"/>
+        <w:rPr>
+          <w:rFonts w:ascii="Arial" w:hAnsi="Arial" w:eastAsia="Arial" w:cs="Arial" w:asciiTheme="minorAscii" w:hAnsiTheme="minorAscii" w:eastAsiaTheme="minorAscii" w:cstheme="minorAscii"/>
+          <w:b w:val="0"/>
+          <w:bCs w:val="0"/>
+          <w:noProof w:val="0"/>
+          <w:color w:val="3C4043"/>
+          <w:sz w:val="24"/>
+          <w:szCs w:val="24"/>
+          <w:lang w:val="en-US"/>
+        </w:rPr>
+      </w:pPr>
+      <w:r>
+        <w:rPr>
+          <w:rFonts w:ascii="Arial" w:hAnsi="Arial" w:eastAsia="Arial" w:cs="Arial"/>
+          <w:b w:val="1"/>
+          <w:bCs w:val="1"/>
+          <w:noProof w:val="0"/>
+          <w:sz w:val="20"/>
+          <w:szCs w:val="20"/>
+          <w:lang w:val="en-US"/>
+        </w:rPr>
+        <w:t>Description</w:t>
+      </w:r>
+      <w:r>
+        <w:rPr>
+          <w:rFonts w:ascii="Arial" w:hAnsi="Arial" w:eastAsia="Arial" w:cs="Arial"/>
+          <w:noProof w:val="0"/>
+          <w:sz w:val="24"/>
+          <w:szCs w:val="24"/>
+          <w:lang w:val="en-US"/>
+        </w:rPr>
+        <w:t xml:space="preserve">: </w:t>
+      </w:r>
+      <w:r>
+        <w:rPr>
+          <w:rFonts w:ascii="Arial" w:hAnsi="Arial" w:eastAsia="Arial" w:cs="Arial"/>
+          <w:b w:val="0"/>
+          <w:bCs w:val="0"/>
+          <w:noProof w:val="0"/>
+          <w:sz w:val="20"/>
+          <w:szCs w:val="20"/>
+          <w:lang w:val="en-US"/>
+        </w:rPr>
+        <w:t>A classic web-based Tetris Game.</w:t>
+      </w:r>
+    </w:p>
+    <w:p>
+      <w:pPr>
+        <w:pStyle w:val="ListParagraph"/>
+        <w:numPr>
+          <w:ilvl w:val="2"/>
+          <w:numId w:val="4"/>
+        </w:numPr>
+        <w:bidi w:val="0"/>
+        <w:spacing w:before="0" w:beforeAutospacing="off" w:after="20" w:afterAutospacing="off" w:line="259" w:lineRule="auto"/>
+        <w:ind w:left="2160" w:right="0" w:hanging="360"/>
+        <w:jc w:val="left"/>
+        <w:rPr>
+          <w:rFonts w:ascii="Arial" w:hAnsi="Arial" w:eastAsia="Arial" w:cs="Arial" w:asciiTheme="minorAscii" w:hAnsiTheme="minorAscii" w:eastAsiaTheme="minorAscii" w:cstheme="minorAscii"/>
+          <w:b w:val="0"/>
+          <w:bCs w:val="0"/>
+          <w:noProof w:val="0"/>
+          <w:color w:val="3C4043"/>
+          <w:sz w:val="20"/>
+          <w:szCs w:val="20"/>
+          <w:lang w:val="en-US"/>
+        </w:rPr>
+      </w:pPr>
+      <w:r>
+        <w:rPr>
+          <w:rFonts w:ascii="Arial" w:hAnsi="Arial" w:eastAsia="Arial" w:cs="Arial"/>
+          <w:b w:val="1"/>
+          <w:bCs w:val="1"/>
+          <w:noProof w:val="0"/>
+          <w:sz w:val="20"/>
+          <w:szCs w:val="20"/>
+          <w:lang w:val="en-US"/>
+        </w:rPr>
+        <w:t>Languages used:</w:t>
+      </w:r>
+      <w:r>
+        <w:rPr>
+          <w:rFonts w:ascii="Arial" w:hAnsi="Arial" w:eastAsia="Arial" w:cs="Arial"/>
+          <w:b w:val="0"/>
+          <w:bCs w:val="0"/>
+          <w:noProof w:val="0"/>
+          <w:sz w:val="20"/>
+          <w:szCs w:val="20"/>
+          <w:lang w:val="en-US"/>
+        </w:rPr>
+        <w:t xml:space="preserve"> HTML</w:t>
+      </w:r>
+      <w:r>
+        <w:rPr>
+          <w:rFonts w:ascii="Arial" w:hAnsi="Arial" w:eastAsia="Arial" w:cs="Arial"/>
+          <w:b w:val="0"/>
+          <w:bCs w:val="0"/>
+          <w:noProof w:val="0"/>
+          <w:sz w:val="20"/>
+          <w:szCs w:val="20"/>
+          <w:lang w:val="en-US"/>
+        </w:rPr>
+        <w:t>5, CSS</w:t>
+      </w:r>
+      <w:r>
+        <w:rPr>
+          <w:rFonts w:ascii="Arial" w:hAnsi="Arial" w:eastAsia="Arial" w:cs="Arial"/>
+          <w:b w:val="0"/>
+          <w:bCs w:val="0"/>
+          <w:noProof w:val="0"/>
+          <w:sz w:val="20"/>
+          <w:szCs w:val="20"/>
+          <w:lang w:val="en-US"/>
+        </w:rPr>
+        <w:t>3 and JavaScript.</w:t>
+      </w:r>
+    </w:p>
+    <w:p>
+      <w:pPr>
+        <w:pStyle w:val="Normal"/>
+        <w:spacing w:after="20" w:afterAutospacing="off"/>
+        <w:rPr>
+          <w:rFonts w:ascii="Arial" w:hAnsi="Arial" w:eastAsia="Arial" w:cs="Arial"/>
+          <w:noProof w:val="0"/>
+          <w:color w:val="0563C1"/>
+          <w:sz w:val="24"/>
+          <w:szCs w:val="24"/>
+          <w:u w:val="single"/>
+          <w:lang w:val="en-US"/>
+        </w:rPr>
+      </w:pPr>
+    </w:p>
+    <w:p>
+      <w:pPr>
+        <w:pStyle w:val="ListParagraph"/>
+        <w:numPr>
+          <w:ilvl w:val="1"/>
+          <w:numId w:val="4"/>
+        </w:numPr>
+        <w:spacing w:after="20" w:afterAutospacing="off"/>
+        <w:rPr>
+          <w:b w:val="1"/>
+          <w:bCs w:val="1"/>
+          <w:noProof w:val="0"/>
+          <w:color w:val="3C4043"/>
+          <w:sz w:val="24"/>
+          <w:szCs w:val="24"/>
+          <w:u w:val="none"/>
+          <w:lang w:val="en-US"/>
+        </w:rPr>
+      </w:pPr>
+      <w:r>
+        <w:rPr>
+          <w:rFonts w:ascii="Arial" w:hAnsi="Arial" w:eastAsia="Arial" w:cs="Arial"/>
+          <w:b w:val="1"/>
+          <w:bCs w:val="1"/>
+          <w:noProof w:val="0"/>
+          <w:color w:val="3C4043"/>
+          <w:sz w:val="24"/>
+          <w:szCs w:val="24"/>
+          <w:u w:val="none"/>
+          <w:lang w:val="en-US"/>
+        </w:rPr>
+        <w:t xml:space="preserve">Background Gradient Generator: </w:t>
+      </w:r>
+      <w:hyperlink r:id="Rac02fb4378b24c61">
+        <w:r>
+          <w:rPr>
+            <w:rStyle w:val="Hyperlink"/>
+            <w:rFonts w:ascii="Arial" w:hAnsi="Arial" w:eastAsia="Arial" w:cs="Arial"/>
+            <w:noProof w:val="0"/>
+            <w:color w:val="0563C1"/>
+            <w:sz w:val="24"/>
+            <w:szCs w:val="24"/>
+            <w:u w:val="single"/>
+            <w:lang w:val="en-US"/>
+          </w:rPr>
+          <w:t>https://amarchatur-vedi.github.io/backgroundGenerator/</w:t>
+        </w:r>
+      </w:hyperlink>
+    </w:p>
+    <w:p>
+      <w:pPr>
+        <w:pStyle w:val="ListParagraph"/>
+        <w:numPr>
+          <w:ilvl w:val="2"/>
+          <w:numId w:val="4"/>
+        </w:numPr>
+        <w:bidi w:val="0"/>
+        <w:spacing w:before="0" w:beforeAutospacing="off" w:after="20" w:afterAutospacing="off" w:line="259" w:lineRule="auto"/>
+        <w:ind w:left="2160" w:right="0" w:hanging="360"/>
+        <w:jc w:val="left"/>
+        <w:rPr>
+          <w:rFonts w:ascii="Calibri" w:hAnsi="Calibri" w:eastAsia="Calibri" w:cs="Calibri" w:asciiTheme="minorAscii" w:hAnsiTheme="minorAscii" w:eastAsiaTheme="minorAscii" w:cstheme="minorAscii"/>
+          <w:b w:val="1"/>
+          <w:bCs w:val="1"/>
+          <w:noProof w:val="0"/>
+          <w:color w:val="3C4043"/>
+          <w:sz w:val="20"/>
+          <w:szCs w:val="20"/>
+          <w:lang w:val="en-US"/>
+        </w:rPr>
+      </w:pPr>
+      <w:r>
+        <w:rPr>
+          <w:rFonts w:ascii="Arial" w:hAnsi="Arial" w:eastAsia="Arial" w:cs="Arial"/>
+          <w:b w:val="1"/>
+          <w:bCs w:val="1"/>
+          <w:noProof w:val="0"/>
+          <w:sz w:val="20"/>
+          <w:szCs w:val="20"/>
+          <w:lang w:val="en-US"/>
+        </w:rPr>
+        <w:t>Description</w:t>
+      </w:r>
+      <w:r>
+        <w:rPr>
+          <w:rFonts w:ascii="Arial" w:hAnsi="Arial" w:eastAsia="Arial" w:cs="Arial"/>
+          <w:noProof w:val="0"/>
+          <w:sz w:val="24"/>
+          <w:szCs w:val="24"/>
+          <w:lang w:val="en-US"/>
+        </w:rPr>
+        <w:t xml:space="preserve">: </w:t>
+      </w:r>
+      <w:r>
+        <w:rPr>
+          <w:rFonts w:ascii="Arial" w:hAnsi="Arial" w:eastAsia="Arial" w:cs="Arial"/>
+          <w:b w:val="0"/>
+          <w:bCs w:val="0"/>
+          <w:noProof w:val="0"/>
+          <w:sz w:val="20"/>
+          <w:szCs w:val="20"/>
+          <w:lang w:val="en-US"/>
+        </w:rPr>
+        <w:t xml:space="preserve">A web-based application that helps you in creating your custom gradient color using easy to use color palates which you can directly use in </w:t>
+      </w:r>
+      <w:proofErr w:type="gramStart"/>
+      <w:r>
+        <w:rPr>
+          <w:rFonts w:ascii="Arial" w:hAnsi="Arial" w:eastAsia="Arial" w:cs="Arial"/>
+          <w:b w:val="0"/>
+          <w:bCs w:val="0"/>
+          <w:noProof w:val="0"/>
+          <w:sz w:val="20"/>
+          <w:szCs w:val="20"/>
+          <w:lang w:val="en-US"/>
+        </w:rPr>
+        <w:t>your</w:t>
+      </w:r>
+      <w:proofErr w:type="gramEnd"/>
+      <w:r>
+        <w:rPr>
+          <w:rFonts w:ascii="Arial" w:hAnsi="Arial" w:eastAsia="Arial" w:cs="Arial"/>
+          <w:b w:val="0"/>
+          <w:bCs w:val="0"/>
+          <w:noProof w:val="0"/>
+          <w:sz w:val="20"/>
+          <w:szCs w:val="20"/>
+          <w:lang w:val="en-US"/>
+        </w:rPr>
+        <w:t xml:space="preserve"> code.</w:t>
+      </w:r>
+    </w:p>
+    <w:p>
+      <w:pPr>
+        <w:pStyle w:val="ListParagraph"/>
+        <w:numPr>
+          <w:ilvl w:val="2"/>
+          <w:numId w:val="4"/>
+        </w:numPr>
+        <w:bidi w:val="0"/>
+        <w:spacing w:before="0" w:beforeAutospacing="off" w:after="20" w:afterAutospacing="off" w:line="259" w:lineRule="auto"/>
+        <w:ind w:left="2160" w:right="0" w:hanging="360"/>
+        <w:jc w:val="left"/>
+        <w:rPr>
+          <w:rFonts w:ascii="Arial" w:hAnsi="Arial" w:eastAsia="Arial" w:cs="Arial" w:asciiTheme="minorAscii" w:hAnsiTheme="minorAscii" w:eastAsiaTheme="minorAscii" w:cstheme="minorAscii"/>
+          <w:b w:val="0"/>
+          <w:bCs w:val="0"/>
+          <w:noProof w:val="0"/>
+          <w:color w:val="3C4043"/>
+          <w:sz w:val="20"/>
+          <w:szCs w:val="20"/>
+          <w:lang w:val="en-US"/>
+        </w:rPr>
+      </w:pPr>
+      <w:r>
+        <w:rPr>
+          <w:rFonts w:ascii="Arial" w:hAnsi="Arial" w:eastAsia="Arial" w:cs="Arial"/>
+          <w:b w:val="1"/>
+          <w:bCs w:val="1"/>
+          <w:noProof w:val="0"/>
+          <w:sz w:val="20"/>
+          <w:szCs w:val="20"/>
+          <w:lang w:val="en-US"/>
+        </w:rPr>
+        <w:t>Languages used:</w:t>
+      </w:r>
+      <w:r>
+        <w:rPr>
+          <w:rFonts w:ascii="Arial" w:hAnsi="Arial" w:eastAsia="Arial" w:cs="Arial"/>
+          <w:b w:val="0"/>
+          <w:bCs w:val="0"/>
+          <w:noProof w:val="0"/>
+          <w:sz w:val="20"/>
+          <w:szCs w:val="20"/>
+          <w:lang w:val="en-US"/>
+        </w:rPr>
+        <w:t xml:space="preserve"> HTML5, CSS3 and JavaScript.</w:t>
+      </w:r>
+    </w:p>
+    <w:p>
+      <w:pPr>
+        <w:pStyle w:val="Normal"/>
+        <w:bidi w:val="0"/>
+        <w:spacing w:before="0" w:beforeAutospacing="off" w:after="20" w:afterAutospacing="off" w:line="259" w:lineRule="auto"/>
+        <w:ind w:left="2160" w:right="0" w:hanging="360"/>
+        <w:jc w:val="left"/>
+        <w:rPr>
+          <w:rFonts w:ascii="Arial" w:hAnsi="Arial" w:eastAsia="Arial" w:cs="Arial"/>
+          <w:b w:val="0"/>
+          <w:bCs w:val="0"/>
+          <w:noProof w:val="0"/>
+          <w:sz w:val="20"/>
+          <w:szCs w:val="20"/>
+          <w:lang w:val="en-US"/>
+        </w:rPr>
+      </w:pPr>
+    </w:p>
+    <w:p>
+      <w:pPr>
+        <w:pStyle w:val="ListParagraph"/>
+        <w:numPr>
+          <w:ilvl w:val="1"/>
+          <w:numId w:val="4"/>
+        </w:numPr>
+        <w:spacing w:after="20" w:afterAutospacing="off"/>
+        <w:rPr>
+          <w:rFonts w:ascii="Arial" w:hAnsi="Arial" w:eastAsia="Arial" w:cs="Arial" w:asciiTheme="minorAscii" w:hAnsiTheme="minorAscii" w:eastAsiaTheme="minorAscii" w:cstheme="minorAscii"/>
+          <w:b w:val="1"/>
+          <w:bCs w:val="1"/>
+          <w:noProof w:val="0"/>
+          <w:color w:val="3C4043"/>
+          <w:sz w:val="24"/>
+          <w:szCs w:val="24"/>
+          <w:u w:val="none"/>
+          <w:lang w:val="en-US"/>
+        </w:rPr>
+      </w:pPr>
+      <w:r>
+        <w:rPr>
+          <w:rFonts w:ascii="Arial" w:hAnsi="Arial" w:eastAsia="Arial" w:cs="Arial"/>
+          <w:b w:val="1"/>
+          <w:bCs w:val="1"/>
+          <w:noProof w:val="0"/>
+          <w:color w:val="3C4043"/>
+          <w:sz w:val="24"/>
+          <w:szCs w:val="24"/>
+          <w:u w:val="none"/>
+          <w:lang w:val="en-US"/>
+        </w:rPr>
         <w:t xml:space="preserve">My Portfolio: </w:t>
       </w:r>
-      <w:hyperlink r:id="R1923e9b0dae04f3f">
+      <w:hyperlink r:id="R06fd58281673476d">
         <w:r>
           <w:rPr>
             <w:rStyle w:val="Hyperlink"/>
@@ -951,7 +1779,7 @@
         <w:ind w:left="2160" w:right="0" w:hanging="360"/>
         <w:jc w:val="left"/>
         <w:rPr>
-          <w:rFonts w:ascii="Arial" w:hAnsi="Arial" w:eastAsia="Arial" w:cs="Arial" w:asciiTheme="minorAscii" w:hAnsiTheme="minorAscii" w:eastAsiaTheme="minorAscii" w:cstheme="minorAscii"/>
+          <w:rFonts w:ascii="Calibri" w:hAnsi="Calibri" w:eastAsia="Calibri" w:cs="Calibri" w:asciiTheme="minorAscii" w:hAnsiTheme="minorAscii" w:eastAsiaTheme="minorAscii" w:cstheme="minorAscii"/>
           <w:b w:val="1"/>
           <w:bCs w:val="1"/>
           <w:noProof w:val="0"/>
@@ -1119,23 +1947,35 @@
           <w:bCs w:val="1"/>
           <w:noProof w:val="0"/>
           <w:color w:val="3C4043"/>
-          <w:sz w:val="24"/>
-          <w:szCs w:val="24"/>
-          <w:u w:val="none"/>
-          <w:lang w:val="en-US"/>
-        </w:rPr>
-        <w:t xml:space="preserve">Description: </w:t>
-      </w:r>
-      <w:r>
-        <w:rPr>
-          <w:rFonts w:ascii="Arial" w:hAnsi="Arial" w:eastAsia="Arial" w:cs="Arial"/>
-          <w:b w:val="0"/>
-          <w:bCs w:val="0"/>
-          <w:noProof w:val="0"/>
-          <w:color w:val="3C4043"/>
-          <w:sz w:val="24"/>
-          <w:szCs w:val="24"/>
-          <w:u w:val="none"/>
+          <w:sz w:val="20"/>
+          <w:szCs w:val="20"/>
+          <w:u w:val="none"/>
+          <w:lang w:val="en-US"/>
+        </w:rPr>
+        <w:t>Description</w:t>
+      </w:r>
+      <w:r>
+        <w:rPr>
+          <w:rFonts w:ascii="Arial" w:hAnsi="Arial" w:eastAsia="Arial" w:cs="Arial"/>
+          <w:b w:val="1"/>
+          <w:bCs w:val="1"/>
+          <w:noProof w:val="0"/>
+          <w:color w:val="3C4043"/>
+          <w:sz w:val="24"/>
+          <w:szCs w:val="24"/>
+          <w:u w:val="none"/>
+          <w:lang w:val="en-US"/>
+        </w:rPr>
+        <w:t xml:space="preserve">: </w:t>
+      </w:r>
+      <w:r>
+        <w:rPr>
+          <w:rFonts w:ascii="Arial" w:hAnsi="Arial" w:eastAsia="Arial" w:cs="Arial"/>
+          <w:b w:val="0"/>
+          <w:bCs w:val="0"/>
+          <w:noProof w:val="0"/>
+          <w:sz w:val="20"/>
+          <w:szCs w:val="20"/>
           <w:lang w:val="en-US"/>
         </w:rPr>
         <w:t>A complete e-commerce site developed using MERN stack with the working payment gateways.</w:t>
@@ -1150,100 +1990,101 @@
         </w:numPr>
         <w:spacing w:after="20" w:afterAutospacing="off"/>
         <w:rPr>
-          <w:b w:val="1"/>
-          <w:bCs w:val="1"/>
-          <w:noProof w:val="0"/>
-          <w:color w:val="3C4043"/>
-          <w:sz w:val="24"/>
-          <w:szCs w:val="24"/>
-          <w:u w:val="none"/>
-          <w:lang w:val="en-US"/>
-        </w:rPr>
-      </w:pPr>
-      <w:r>
-        <w:rPr>
-          <w:rFonts w:ascii="Arial" w:hAnsi="Arial" w:eastAsia="Arial" w:cs="Arial"/>
-          <w:b w:val="1"/>
-          <w:bCs w:val="1"/>
-          <w:noProof w:val="0"/>
-          <w:color w:val="3C4043"/>
-          <w:sz w:val="24"/>
-          <w:szCs w:val="24"/>
-          <w:u w:val="none"/>
-          <w:lang w:val="en-US"/>
-        </w:rPr>
-        <w:t xml:space="preserve">Languages used: </w:t>
-      </w:r>
-      <w:r>
-        <w:rPr>
-          <w:rFonts w:ascii="Arial" w:hAnsi="Arial" w:eastAsia="Arial" w:cs="Arial"/>
-          <w:b w:val="0"/>
-          <w:bCs w:val="0"/>
-          <w:noProof w:val="0"/>
-          <w:color w:val="3C4043"/>
-          <w:sz w:val="24"/>
-          <w:szCs w:val="24"/>
-          <w:u w:val="none"/>
+          <w:rFonts w:ascii="Arial" w:hAnsi="Arial" w:eastAsia="Arial" w:cs="Arial" w:asciiTheme="minorAscii" w:hAnsiTheme="minorAscii" w:eastAsiaTheme="minorAscii" w:cstheme="minorAscii"/>
+          <w:b w:val="0"/>
+          <w:bCs w:val="0"/>
+          <w:noProof w:val="0"/>
+          <w:color w:val="3C4043"/>
+          <w:sz w:val="20"/>
+          <w:szCs w:val="20"/>
+          <w:u w:val="none"/>
+          <w:lang w:val="en-US"/>
+        </w:rPr>
+      </w:pPr>
+      <w:r>
+        <w:rPr>
+          <w:rFonts w:ascii="Arial" w:hAnsi="Arial" w:eastAsia="Arial" w:cs="Arial"/>
+          <w:b w:val="1"/>
+          <w:bCs w:val="1"/>
+          <w:noProof w:val="0"/>
+          <w:color w:val="3C4043"/>
+          <w:sz w:val="20"/>
+          <w:szCs w:val="20"/>
+          <w:u w:val="none"/>
+          <w:lang w:val="en-US"/>
+        </w:rPr>
+        <w:t>Languages used</w:t>
+      </w:r>
+      <w:r>
+        <w:rPr>
+          <w:rFonts w:ascii="Arial" w:hAnsi="Arial" w:eastAsia="Arial" w:cs="Arial"/>
+          <w:b w:val="1"/>
+          <w:bCs w:val="1"/>
+          <w:noProof w:val="0"/>
+          <w:color w:val="3C4043"/>
+          <w:sz w:val="24"/>
+          <w:szCs w:val="24"/>
+          <w:u w:val="none"/>
+          <w:lang w:val="en-US"/>
+        </w:rPr>
+        <w:t xml:space="preserve">: </w:t>
+      </w:r>
+      <w:r>
+        <w:rPr>
+          <w:rFonts w:ascii="Arial" w:hAnsi="Arial" w:eastAsia="Arial" w:cs="Arial"/>
+          <w:b w:val="0"/>
+          <w:bCs w:val="0"/>
+          <w:noProof w:val="0"/>
+          <w:sz w:val="20"/>
+          <w:szCs w:val="20"/>
           <w:lang w:val="en-US"/>
         </w:rPr>
         <w:t>MongoDB, React.</w:t>
       </w:r>
-      <w:proofErr w:type="spellStart"/>
-      <w:r>
-        <w:rPr>
-          <w:rFonts w:ascii="Arial" w:hAnsi="Arial" w:eastAsia="Arial" w:cs="Arial"/>
-          <w:b w:val="0"/>
-          <w:bCs w:val="0"/>
-          <w:noProof w:val="0"/>
-          <w:color w:val="3C4043"/>
-          <w:sz w:val="24"/>
-          <w:szCs w:val="24"/>
-          <w:u w:val="none"/>
+      <w:r>
+        <w:rPr>
+          <w:rFonts w:ascii="Arial" w:hAnsi="Arial" w:eastAsia="Arial" w:cs="Arial"/>
+          <w:b w:val="0"/>
+          <w:bCs w:val="0"/>
+          <w:noProof w:val="0"/>
+          <w:sz w:val="20"/>
+          <w:szCs w:val="20"/>
           <w:lang w:val="en-US"/>
         </w:rPr>
         <w:t>js</w:t>
       </w:r>
-      <w:proofErr w:type="spellEnd"/>
-      <w:r>
-        <w:rPr>
-          <w:rFonts w:ascii="Arial" w:hAnsi="Arial" w:eastAsia="Arial" w:cs="Arial"/>
-          <w:b w:val="0"/>
-          <w:bCs w:val="0"/>
-          <w:noProof w:val="0"/>
-          <w:color w:val="3C4043"/>
-          <w:sz w:val="24"/>
-          <w:szCs w:val="24"/>
-          <w:u w:val="none"/>
+      <w:r>
+        <w:rPr>
+          <w:rFonts w:ascii="Arial" w:hAnsi="Arial" w:eastAsia="Arial" w:cs="Arial"/>
+          <w:b w:val="0"/>
+          <w:bCs w:val="0"/>
+          <w:noProof w:val="0"/>
+          <w:sz w:val="20"/>
+          <w:szCs w:val="20"/>
           <w:lang w:val="en-US"/>
         </w:rPr>
         <w:t>, Node.</w:t>
       </w:r>
-      <w:proofErr w:type="spellStart"/>
-      <w:r>
-        <w:rPr>
-          <w:rFonts w:ascii="Arial" w:hAnsi="Arial" w:eastAsia="Arial" w:cs="Arial"/>
-          <w:b w:val="0"/>
-          <w:bCs w:val="0"/>
-          <w:noProof w:val="0"/>
-          <w:color w:val="3C4043"/>
-          <w:sz w:val="24"/>
-          <w:szCs w:val="24"/>
-          <w:u w:val="none"/>
+      <w:r>
+        <w:rPr>
+          <w:rFonts w:ascii="Arial" w:hAnsi="Arial" w:eastAsia="Arial" w:cs="Arial"/>
+          <w:b w:val="0"/>
+          <w:bCs w:val="0"/>
+          <w:noProof w:val="0"/>
+          <w:sz w:val="20"/>
+          <w:szCs w:val="20"/>
           <w:lang w:val="en-US"/>
         </w:rPr>
         <w:t>js</w:t>
       </w:r>
-      <w:proofErr w:type="spellEnd"/>
-      <w:r>
-        <w:rPr>
-          <w:rFonts w:ascii="Arial" w:hAnsi="Arial" w:eastAsia="Arial" w:cs="Arial"/>
-          <w:b w:val="0"/>
-          <w:bCs w:val="0"/>
-          <w:noProof w:val="0"/>
-          <w:color w:val="3C4043"/>
-          <w:sz w:val="24"/>
-          <w:szCs w:val="24"/>
-          <w:u w:val="none"/>
+      <w:r>
+        <w:rPr>
+          <w:rFonts w:ascii="Arial" w:hAnsi="Arial" w:eastAsia="Arial" w:cs="Arial"/>
+          <w:b w:val="0"/>
+          <w:bCs w:val="0"/>
+          <w:noProof w:val="0"/>
+          <w:sz w:val="20"/>
+          <w:szCs w:val="20"/>
           <w:lang w:val="en-US"/>
         </w:rPr>
         <w:t>, Express.js</w:t>
@@ -1292,41 +2133,53 @@
         </w:numPr>
         <w:spacing w:after="20" w:afterAutospacing="off"/>
         <w:rPr>
-          <w:rFonts w:ascii="Arial" w:hAnsi="Arial" w:eastAsia="Arial" w:cs="Arial" w:asciiTheme="minorAscii" w:hAnsiTheme="minorAscii" w:eastAsiaTheme="minorAscii" w:cstheme="minorAscii"/>
-          <w:b w:val="1"/>
-          <w:bCs w:val="1"/>
-          <w:noProof w:val="0"/>
-          <w:color w:val="3C4043"/>
-          <w:sz w:val="24"/>
-          <w:szCs w:val="24"/>
-          <w:u w:val="none"/>
-          <w:lang w:val="en-US"/>
-        </w:rPr>
-      </w:pPr>
-      <w:r>
-        <w:rPr>
-          <w:rFonts w:ascii="Arial" w:hAnsi="Arial" w:eastAsia="Arial" w:cs="Arial"/>
-          <w:b w:val="1"/>
-          <w:bCs w:val="1"/>
-          <w:noProof w:val="0"/>
-          <w:color w:val="3C4043"/>
-          <w:sz w:val="24"/>
-          <w:szCs w:val="24"/>
-          <w:u w:val="none"/>
-          <w:lang w:val="en-US"/>
-        </w:rPr>
-        <w:t xml:space="preserve">Postman: </w:t>
-      </w:r>
-      <w:r>
-        <w:rPr>
-          <w:rFonts w:ascii="Arial" w:hAnsi="Arial" w:eastAsia="Arial" w:cs="Arial"/>
-          <w:b w:val="0"/>
-          <w:bCs w:val="0"/>
-          <w:noProof w:val="0"/>
-          <w:color w:val="3C4043"/>
-          <w:sz w:val="24"/>
-          <w:szCs w:val="24"/>
-          <w:u w:val="none"/>
+          <w:rFonts w:ascii="Calibri" w:hAnsi="Calibri" w:eastAsia="Calibri" w:cs="Calibri" w:asciiTheme="minorAscii" w:hAnsiTheme="minorAscii" w:eastAsiaTheme="minorAscii" w:cstheme="minorAscii"/>
+          <w:b w:val="1"/>
+          <w:bCs w:val="1"/>
+          <w:noProof w:val="0"/>
+          <w:color w:val="3C4043"/>
+          <w:sz w:val="24"/>
+          <w:szCs w:val="24"/>
+          <w:u w:val="none"/>
+          <w:lang w:val="en-US"/>
+        </w:rPr>
+      </w:pPr>
+      <w:r>
+        <w:rPr>
+          <w:rFonts w:ascii="Arial" w:hAnsi="Arial" w:eastAsia="Arial" w:cs="Arial"/>
+          <w:b w:val="1"/>
+          <w:bCs w:val="1"/>
+          <w:noProof w:val="0"/>
+          <w:color w:val="3C4043"/>
+          <w:sz w:val="20"/>
+          <w:szCs w:val="20"/>
+          <w:u w:val="none"/>
+          <w:lang w:val="en-US"/>
+        </w:rPr>
+        <w:t>Postman</w:t>
+      </w:r>
+      <w:r>
+        <w:rPr>
+          <w:rFonts w:ascii="Arial" w:hAnsi="Arial" w:eastAsia="Arial" w:cs="Arial"/>
+          <w:b w:val="1"/>
+          <w:bCs w:val="1"/>
+          <w:noProof w:val="0"/>
+          <w:color w:val="3C4043"/>
+          <w:sz w:val="24"/>
+          <w:szCs w:val="24"/>
+          <w:u w:val="none"/>
+          <w:lang w:val="en-US"/>
+        </w:rPr>
+        <w:t xml:space="preserve">: </w:t>
+      </w:r>
+      <w:r>
+        <w:rPr>
+          <w:rFonts w:ascii="Arial" w:hAnsi="Arial" w:eastAsia="Arial" w:cs="Arial"/>
+          <w:b w:val="0"/>
+          <w:bCs w:val="0"/>
+          <w:noProof w:val="0"/>
+          <w:sz w:val="20"/>
+          <w:szCs w:val="20"/>
           <w:lang w:val="en-US"/>
         </w:rPr>
         <w:t>To stimulate the front-end for testing of back-end</w:t>
@@ -1341,7 +2194,7 @@
         </w:numPr>
         <w:spacing w:after="20" w:afterAutospacing="off"/>
         <w:rPr>
-          <w:rFonts w:ascii="Arial" w:hAnsi="Arial" w:eastAsia="Arial" w:cs="Arial" w:asciiTheme="minorAscii" w:hAnsiTheme="minorAscii" w:eastAsiaTheme="minorAscii" w:cstheme="minorAscii"/>
+          <w:rFonts w:ascii="Calibri" w:hAnsi="Calibri" w:eastAsia="Calibri" w:cs="Calibri" w:asciiTheme="minorAscii" w:hAnsiTheme="minorAscii" w:eastAsiaTheme="minorAscii" w:cstheme="minorAscii"/>
           <w:b w:val="1"/>
           <w:bCs w:val="1"/>
           <w:noProof w:val="0"/>
@@ -1359,8 +2212,8 @@
           <w:bCs w:val="1"/>
           <w:noProof w:val="0"/>
           <w:color w:val="3C4043"/>
-          <w:sz w:val="24"/>
-          <w:szCs w:val="24"/>
+          <w:sz w:val="20"/>
+          <w:szCs w:val="20"/>
           <w:u w:val="none"/>
           <w:lang w:val="en-US"/>
         </w:rPr>
@@ -1374,12 +2227,26 @@
           <w:bCs w:val="1"/>
           <w:noProof w:val="0"/>
           <w:color w:val="3C4043"/>
-          <w:sz w:val="24"/>
-          <w:szCs w:val="24"/>
-          <w:u w:val="none"/>
-          <w:lang w:val="en-US"/>
-        </w:rPr>
-        <w:t>T  :</w:t>
+          <w:sz w:val="20"/>
+          <w:szCs w:val="20"/>
+          <w:u w:val="none"/>
+          <w:lang w:val="en-US"/>
+        </w:rPr>
+        <w:t>T</w:t>
+      </w:r>
+      <w:r>
+        <w:rPr>
+          <w:rFonts w:ascii="Arial" w:hAnsi="Arial" w:eastAsia="Arial" w:cs="Arial"/>
+          <w:b w:val="1"/>
+          <w:bCs w:val="1"/>
+          <w:noProof w:val="0"/>
+          <w:color w:val="3C4043"/>
+          <w:sz w:val="24"/>
+          <w:szCs w:val="24"/>
+          <w:u w:val="none"/>
+          <w:lang w:val="en-US"/>
+        </w:rPr>
+        <w:t xml:space="preserve">  :</w:t>
       </w:r>
       <w:proofErr w:type="gramEnd"/>
       <w:r>
@@ -1394,7 +2261,19 @@
           <w:u w:val="none"/>
           <w:lang w:val="en-US"/>
         </w:rPr>
-        <w:t xml:space="preserve"> To manage the database</w:t>
+        <w:t xml:space="preserve"> </w:t>
+      </w:r>
+      <w:r>
+        <w:rPr>
+          <w:rFonts w:ascii="Arial" w:hAnsi="Arial" w:eastAsia="Arial" w:cs="Arial"/>
+          <w:b w:val="0"/>
+          <w:bCs w:val="0"/>
+          <w:noProof w:val="0"/>
+          <w:sz w:val="20"/>
+          <w:szCs w:val="20"/>
+          <w:lang w:val="en-US"/>
+        </w:rPr>
+        <w:t>To manage the database</w:t>
       </w:r>
     </w:p>
     <w:p>
@@ -1515,22 +2394,20 @@
         </w:rPr>
         <w:t xml:space="preserve">I have worked on different technologies and languages such as mainframe testing, Automation testing using Java, Selenium and UFT, and I have also contributed in some web </w:t>
       </w:r>
-      <w:proofErr w:type="gramStart"/>
-      <w:r>
-        <w:rPr>
-          <w:rFonts w:ascii="Arial" w:hAnsi="Arial" w:eastAsia="Arial" w:cs="Arial"/>
-          <w:b w:val="0"/>
-          <w:bCs w:val="0"/>
-          <w:noProof w:val="0"/>
-          <w:color w:val="3C4043"/>
-          <w:sz w:val="24"/>
-          <w:szCs w:val="24"/>
-          <w:u w:val="none"/>
-          <w:lang w:val="en-US"/>
-        </w:rPr>
-        <w:t>projects .</w:t>
-      </w:r>
-      <w:proofErr w:type="gramEnd"/>
+      <w:r>
+        <w:rPr>
+          <w:rFonts w:ascii="Arial" w:hAnsi="Arial" w:eastAsia="Arial" w:cs="Arial"/>
+          <w:b w:val="0"/>
+          <w:bCs w:val="0"/>
+          <w:noProof w:val="0"/>
+          <w:color w:val="3C4043"/>
+          <w:sz w:val="24"/>
+          <w:szCs w:val="24"/>
+          <w:u w:val="none"/>
+          <w:lang w:val="en-US"/>
+        </w:rPr>
+        <w:t>projects.</w:t>
+      </w:r>
     </w:p>
     <w:p>
       <w:pPr>
@@ -1591,30 +2468,58 @@
         </w:numPr>
         <w:spacing w:after="20" w:afterAutospacing="off"/>
         <w:rPr>
-          <w:rFonts w:ascii="Arial" w:hAnsi="Arial" w:eastAsia="Arial" w:cs="Arial" w:asciiTheme="minorAscii" w:hAnsiTheme="minorAscii" w:eastAsiaTheme="minorAscii" w:cstheme="minorAscii"/>
-          <w:b w:val="0"/>
-          <w:bCs w:val="0"/>
-          <w:noProof w:val="0"/>
-          <w:color w:val="3C4043"/>
-          <w:sz w:val="24"/>
-          <w:szCs w:val="24"/>
-          <w:u w:val="none"/>
-          <w:lang w:val="en-US"/>
-        </w:rPr>
-      </w:pPr>
-      <w:r>
-        <w:rPr>
-          <w:rFonts w:ascii="Arial" w:hAnsi="Arial" w:eastAsia="Arial" w:cs="Arial"/>
-          <w:b w:val="0"/>
-          <w:bCs w:val="0"/>
-          <w:noProof w:val="0"/>
-          <w:color w:val="3C4043"/>
-          <w:sz w:val="24"/>
-          <w:szCs w:val="24"/>
-          <w:u w:val="none"/>
-          <w:lang w:val="en-US"/>
-        </w:rPr>
-        <w:t>I love to design and develop website and web application using modern technologies and stack such as JavaScript, HTML5, CSS3 and MERN stack.</w:t>
+          <w:rFonts w:ascii="Calibri" w:hAnsi="Calibri" w:eastAsia="Calibri" w:cs="Calibri" w:asciiTheme="minorAscii" w:hAnsiTheme="minorAscii" w:eastAsiaTheme="minorAscii" w:cstheme="minorAscii"/>
+          <w:b w:val="0"/>
+          <w:bCs w:val="0"/>
+          <w:noProof w:val="0"/>
+          <w:color w:val="3C4043"/>
+          <w:sz w:val="24"/>
+          <w:szCs w:val="24"/>
+          <w:u w:val="none"/>
+          <w:lang w:val="en-US"/>
+        </w:rPr>
+      </w:pPr>
+      <w:r>
+        <w:rPr>
+          <w:rFonts w:ascii="Arial" w:hAnsi="Arial" w:eastAsia="Arial" w:cs="Arial"/>
+          <w:b w:val="0"/>
+          <w:bCs w:val="0"/>
+          <w:noProof w:val="0"/>
+          <w:color w:val="3C4043"/>
+          <w:sz w:val="24"/>
+          <w:szCs w:val="24"/>
+          <w:u w:val="none"/>
+          <w:lang w:val="en-US"/>
+        </w:rPr>
+        <w:t xml:space="preserve">I love to design and develop website and web application using modern technologies and stacks such as JavaScript, HTML5, CSS3 and </w:t>
+      </w:r>
+      <w:r>
+        <w:rPr>
+          <w:rFonts w:ascii="Arial" w:hAnsi="Arial" w:eastAsia="Arial" w:cs="Arial"/>
+          <w:b w:val="1"/>
+          <w:bCs w:val="1"/>
+          <w:noProof w:val="0"/>
+          <w:color w:val="3C4043"/>
+          <w:sz w:val="24"/>
+          <w:szCs w:val="24"/>
+          <w:u w:val="none"/>
+          <w:lang w:val="en-US"/>
+        </w:rPr>
+        <w:t>MERN stack</w:t>
+      </w:r>
+      <w:r>
+        <w:rPr>
+          <w:rFonts w:ascii="Arial" w:hAnsi="Arial" w:eastAsia="Arial" w:cs="Arial"/>
+          <w:b w:val="0"/>
+          <w:bCs w:val="0"/>
+          <w:noProof w:val="0"/>
+          <w:color w:val="3C4043"/>
+          <w:sz w:val="24"/>
+          <w:szCs w:val="24"/>
+          <w:u w:val="none"/>
+          <w:lang w:val="en-US"/>
+        </w:rPr>
+        <w:t>.</w:t>
       </w:r>
     </w:p>
     <w:p>
@@ -1710,7 +2615,7 @@
         </w:numPr>
         <w:spacing w:after="20" w:afterAutospacing="off"/>
         <w:rPr>
-          <w:rFonts w:ascii="Arial" w:hAnsi="Arial" w:eastAsia="Arial" w:cs="Arial" w:asciiTheme="minorAscii" w:hAnsiTheme="minorAscii" w:eastAsiaTheme="minorAscii" w:cstheme="minorAscii"/>
+          <w:rFonts w:ascii="Calibri" w:hAnsi="Calibri" w:eastAsia="Calibri" w:cs="Calibri" w:asciiTheme="minorAscii" w:hAnsiTheme="minorAscii" w:eastAsiaTheme="minorAscii" w:cstheme="minorAscii"/>
           <w:b w:val="0"/>
           <w:bCs w:val="0"/>
           <w:noProof w:val="0"/>
@@ -1735,22 +2640,20 @@
         </w:rPr>
         <w:t xml:space="preserve">I have completed my degree in 2018 with </w:t>
       </w:r>
-      <w:proofErr w:type="spellStart"/>
-      <w:r>
-        <w:rPr>
-          <w:rFonts w:ascii="Arial" w:hAnsi="Arial" w:eastAsia="Arial" w:cs="Arial"/>
-          <w:b w:val="0"/>
-          <w:bCs w:val="0"/>
-          <w:noProof w:val="0"/>
-          <w:color w:val="3C4043"/>
-          <w:sz w:val="24"/>
-          <w:szCs w:val="24"/>
-          <w:u w:val="none"/>
-          <w:lang w:val="en-US"/>
-        </w:rPr>
-        <w:t>B.sc.</w:t>
-      </w:r>
-      <w:proofErr w:type="spellEnd"/>
+      <w:r>
+        <w:rPr>
+          <w:rFonts w:ascii="Arial" w:hAnsi="Arial" w:eastAsia="Arial" w:cs="Arial"/>
+          <w:b w:val="0"/>
+          <w:bCs w:val="0"/>
+          <w:noProof w:val="0"/>
+          <w:color w:val="3C4043"/>
+          <w:sz w:val="24"/>
+          <w:szCs w:val="24"/>
+          <w:u w:val="none"/>
+          <w:lang w:val="en-US"/>
+        </w:rPr>
+        <w:t>B.Sc.</w:t>
+      </w:r>
       <w:r>
         <w:rPr>
           <w:rFonts w:ascii="Arial" w:hAnsi="Arial" w:eastAsia="Arial" w:cs="Arial"/>
